--- a/DA2/DOC_DA2.docx
+++ b/DA2/DOC_DA2.docx
@@ -26967,6 +26967,21 @@
         </w:rPr>
       </w:pPr>
     </w:p>
+    <w:p>
+      <w:pPr>
+        <w:autoSpaceDE w:val="0"/>
+        <w:autoSpaceDN w:val="0"/>
+        <w:adjustRightInd w:val="0"/>
+        <w:spacing w:after="0" w:line="240" w:lineRule="auto"/>
+        <w:rPr>
+          <w:rFonts w:ascii="Consolas" w:hAnsi="Consolas" w:cs="Consolas"/>
+          <w:color w:val="000000"/>
+          <w:sz w:val="19"/>
+          <w:szCs w:val="19"/>
+          <w:highlight w:val="white"/>
+        </w:rPr>
+      </w:pPr>
+    </w:p>
     <w:tbl>
       <w:tblPr>
         <w:tblStyle w:val="TableGrid"/>
@@ -26982,7 +26997,7 @@
       <w:tr>
         <w:tc>
           <w:tcPr>
-            <w:tcW w:w="728" w:type="dxa"/>
+            <w:tcW w:w="718" w:type="dxa"/>
             <w:tcBorders>
               <w:top w:val="single" w:sz="4" w:space="0" w:color="auto"/>
               <w:left w:val="single" w:sz="4" w:space="0" w:color="auto"/>
@@ -26996,13 +27011,14 @@
               <w:pStyle w:val="NoSpacing"/>
             </w:pPr>
             <w:r>
+              <w:lastRenderedPageBreak/>
               <w:t>7.</w:t>
             </w:r>
           </w:p>
         </w:tc>
         <w:tc>
           <w:tcPr>
-            <w:tcW w:w="6343" w:type="dxa"/>
+            <w:tcW w:w="6190" w:type="dxa"/>
             <w:tcBorders>
               <w:top w:val="single" w:sz="4" w:space="0" w:color="auto"/>
               <w:left w:val="single" w:sz="4" w:space="0" w:color="auto"/>
@@ -27022,7 +27038,7 @@
         </w:tc>
         <w:tc>
           <w:tcPr>
-            <w:tcW w:w="1331" w:type="dxa"/>
+            <w:tcW w:w="1297" w:type="dxa"/>
             <w:tcBorders>
               <w:top w:val="single" w:sz="4" w:space="0" w:color="auto"/>
               <w:left w:val="single" w:sz="4" w:space="0" w:color="auto"/>
@@ -27038,7 +27054,7 @@
         </w:tc>
         <w:tc>
           <w:tcPr>
-            <w:tcW w:w="1174" w:type="dxa"/>
+            <w:tcW w:w="1145" w:type="dxa"/>
             <w:tcBorders>
               <w:top w:val="single" w:sz="4" w:space="0" w:color="auto"/>
               <w:left w:val="single" w:sz="4" w:space="0" w:color="auto"/>
@@ -27058,7 +27074,50 @@
       <w:pPr>
         <w:pStyle w:val="NoSpacing"/>
       </w:pPr>
-    </w:p>
+      <w:r>
+        <w:rPr>
+          <w:noProof/>
+        </w:rPr>
+        <w:drawing>
+          <wp:inline distT="0" distB="0" distL="0" distR="0" wp14:anchorId="53691453" wp14:editId="21B33902">
+            <wp:extent cx="5943600" cy="6778625"/>
+            <wp:effectExtent l="0" t="0" r="0" b="3175"/>
+            <wp:docPr id="10" name="Picture 10"/>
+            <wp:cNvGraphicFramePr>
+              <a:graphicFrameLocks xmlns:a="http://schemas.openxmlformats.org/drawingml/2006/main" noChangeAspect="1"/>
+            </wp:cNvGraphicFramePr>
+            <a:graphic xmlns:a="http://schemas.openxmlformats.org/drawingml/2006/main">
+              <a:graphicData uri="http://schemas.openxmlformats.org/drawingml/2006/picture">
+                <pic:pic xmlns:pic="http://schemas.openxmlformats.org/drawingml/2006/picture">
+                  <pic:nvPicPr>
+                    <pic:cNvPr id="1" name=""/>
+                    <pic:cNvPicPr/>
+                  </pic:nvPicPr>
+                  <pic:blipFill>
+                    <a:blip r:embed="rId4"/>
+                    <a:stretch>
+                      <a:fillRect/>
+                    </a:stretch>
+                  </pic:blipFill>
+                  <pic:spPr>
+                    <a:xfrm>
+                      <a:off x="0" y="0"/>
+                      <a:ext cx="5943600" cy="6778625"/>
+                    </a:xfrm>
+                    <a:prstGeom prst="rect">
+                      <a:avLst/>
+                    </a:prstGeom>
+                  </pic:spPr>
+                </pic:pic>
+              </a:graphicData>
+            </a:graphic>
+          </wp:inline>
+        </w:drawing>
+      </w:r>
+    </w:p>
+    <w:p/>
+    <w:p/>
+    <w:p/>
     <w:p/>
     <w:tbl>
       <w:tblPr>
@@ -27089,6 +27148,7 @@
               <w:pStyle w:val="NoSpacing"/>
             </w:pPr>
             <w:r>
+              <w:lastRenderedPageBreak/>
               <w:t>8.</w:t>
             </w:r>
           </w:p>
@@ -27147,6 +27207,854 @@
         </w:tc>
       </w:tr>
     </w:tbl>
+    <w:p>
+      <w:pPr>
+        <w:pStyle w:val="NoSpacing"/>
+      </w:pPr>
+    </w:p>
+    <w:p>
+      <w:pPr>
+        <w:pStyle w:val="NoSpacing"/>
+        <w:rPr>
+          <w:rFonts w:cs="Times New Roman"/>
+          <w:b/>
+          <w:sz w:val="24"/>
+          <w:szCs w:val="24"/>
+          <w:u w:val="single"/>
+        </w:rPr>
+      </w:pPr>
+      <w:r>
+        <w:rPr>
+          <w:rFonts w:cs="Times New Roman"/>
+          <w:b/>
+          <w:sz w:val="24"/>
+          <w:szCs w:val="24"/>
+          <w:u w:val="single"/>
+        </w:rPr>
+        <w:t>Assembly Version – Simulation</w:t>
+      </w:r>
+    </w:p>
+    <w:p>
+      <w:pPr>
+        <w:pStyle w:val="NoSpacing"/>
+        <w:rPr>
+          <w:rFonts w:cs="Times New Roman"/>
+          <w:b/>
+          <w:sz w:val="24"/>
+          <w:szCs w:val="24"/>
+          <w:u w:val="single"/>
+        </w:rPr>
+      </w:pPr>
+    </w:p>
+    <w:p>
+      <w:pPr>
+        <w:pStyle w:val="NoSpacing"/>
+        <w:rPr>
+          <w:rFonts w:ascii="Times New Roman" w:hAnsi="Times New Roman" w:cs="Times New Roman"/>
+          <w:sz w:val="24"/>
+          <w:szCs w:val="24"/>
+        </w:rPr>
+      </w:pPr>
+      <w:r>
+        <w:rPr>
+          <w:noProof/>
+        </w:rPr>
+        <w:drawing>
+          <wp:inline distT="0" distB="0" distL="0" distR="0" wp14:anchorId="37F7B6ED" wp14:editId="51DA9C91">
+            <wp:extent cx="5943600" cy="1905000"/>
+            <wp:effectExtent l="0" t="0" r="0" b="0"/>
+            <wp:docPr id="11" name="Picture 11"/>
+            <wp:cNvGraphicFramePr>
+              <a:graphicFrameLocks xmlns:a="http://schemas.openxmlformats.org/drawingml/2006/main" noChangeAspect="1"/>
+            </wp:cNvGraphicFramePr>
+            <a:graphic xmlns:a="http://schemas.openxmlformats.org/drawingml/2006/main">
+              <a:graphicData uri="http://schemas.openxmlformats.org/drawingml/2006/picture">
+                <pic:pic xmlns:pic="http://schemas.openxmlformats.org/drawingml/2006/picture">
+                  <pic:nvPicPr>
+                    <pic:cNvPr id="1" name=""/>
+                    <pic:cNvPicPr/>
+                  </pic:nvPicPr>
+                  <pic:blipFill>
+                    <a:blip r:embed="rId5"/>
+                    <a:stretch>
+                      <a:fillRect/>
+                    </a:stretch>
+                  </pic:blipFill>
+                  <pic:spPr>
+                    <a:xfrm>
+                      <a:off x="0" y="0"/>
+                      <a:ext cx="5943600" cy="1905000"/>
+                    </a:xfrm>
+                    <a:prstGeom prst="rect">
+                      <a:avLst/>
+                    </a:prstGeom>
+                  </pic:spPr>
+                </pic:pic>
+              </a:graphicData>
+            </a:graphic>
+          </wp:inline>
+        </w:drawing>
+      </w:r>
+    </w:p>
+    <w:p>
+      <w:pPr>
+        <w:pStyle w:val="NoSpacing"/>
+        <w:rPr>
+          <w:rFonts w:cs="Times New Roman"/>
+          <w:sz w:val="24"/>
+          <w:szCs w:val="24"/>
+        </w:rPr>
+      </w:pPr>
+      <w:r>
+        <w:rPr>
+          <w:rFonts w:cs="Times New Roman"/>
+          <w:sz w:val="24"/>
+          <w:szCs w:val="24"/>
+        </w:rPr>
+        <w:t>H</w:t>
+      </w:r>
+      <w:r>
+        <w:rPr>
+          <w:rFonts w:cs="Times New Roman"/>
+          <w:sz w:val="24"/>
+          <w:szCs w:val="24"/>
+        </w:rPr>
+        <w:t xml:space="preserve">alf </w:t>
+      </w:r>
+      <w:r>
+        <w:rPr>
+          <w:rFonts w:cs="Times New Roman"/>
+          <w:sz w:val="24"/>
+          <w:szCs w:val="24"/>
+        </w:rPr>
+        <w:t xml:space="preserve">Period </w:t>
+      </w:r>
+      <w:r>
+        <w:rPr>
+          <w:rFonts w:cs="Times New Roman"/>
+          <w:sz w:val="24"/>
+          <w:szCs w:val="24"/>
+        </w:rPr>
+        <w:t>-&gt; 249.38ms</w:t>
+      </w:r>
+      <w:r>
+        <w:rPr>
+          <w:rFonts w:cs="Times New Roman"/>
+          <w:sz w:val="24"/>
+          <w:szCs w:val="24"/>
+        </w:rPr>
+        <w:tab/>
+      </w:r>
+      <w:r>
+        <w:rPr>
+          <w:rFonts w:cs="Times New Roman"/>
+          <w:sz w:val="24"/>
+          <w:szCs w:val="24"/>
+        </w:rPr>
+        <w:tab/>
+        <w:t>-&gt;</w:t>
+      </w:r>
+      <w:r>
+        <w:rPr>
+          <w:rFonts w:cs="Times New Roman"/>
+          <w:sz w:val="24"/>
+          <w:szCs w:val="24"/>
+        </w:rPr>
+        <w:tab/>
+        <w:t>Cycle Counter = 1995058</w:t>
+      </w:r>
+    </w:p>
+    <w:p>
+      <w:pPr>
+        <w:pStyle w:val="NoSpacing"/>
+        <w:rPr>
+          <w:rFonts w:cs="Times New Roman"/>
+          <w:sz w:val="24"/>
+          <w:szCs w:val="24"/>
+        </w:rPr>
+      </w:pPr>
+    </w:p>
+    <w:p>
+      <w:pPr>
+        <w:pStyle w:val="NoSpacing"/>
+        <w:rPr>
+          <w:rFonts w:ascii="Times New Roman" w:hAnsi="Times New Roman" w:cs="Times New Roman"/>
+          <w:sz w:val="24"/>
+          <w:szCs w:val="24"/>
+        </w:rPr>
+      </w:pPr>
+      <w:r>
+        <w:rPr>
+          <w:noProof/>
+        </w:rPr>
+        <w:drawing>
+          <wp:inline distT="0" distB="0" distL="0" distR="0" wp14:anchorId="7D6D793F" wp14:editId="4D9D0A8A">
+            <wp:extent cx="5943600" cy="1505585"/>
+            <wp:effectExtent l="0" t="0" r="0" b="0"/>
+            <wp:docPr id="12" name="Picture 12"/>
+            <wp:cNvGraphicFramePr>
+              <a:graphicFrameLocks xmlns:a="http://schemas.openxmlformats.org/drawingml/2006/main" noChangeAspect="1"/>
+            </wp:cNvGraphicFramePr>
+            <a:graphic xmlns:a="http://schemas.openxmlformats.org/drawingml/2006/main">
+              <a:graphicData uri="http://schemas.openxmlformats.org/drawingml/2006/picture">
+                <pic:pic xmlns:pic="http://schemas.openxmlformats.org/drawingml/2006/picture">
+                  <pic:nvPicPr>
+                    <pic:cNvPr id="1" name=""/>
+                    <pic:cNvPicPr/>
+                  </pic:nvPicPr>
+                  <pic:blipFill>
+                    <a:blip r:embed="rId6"/>
+                    <a:stretch>
+                      <a:fillRect/>
+                    </a:stretch>
+                  </pic:blipFill>
+                  <pic:spPr>
+                    <a:xfrm>
+                      <a:off x="0" y="0"/>
+                      <a:ext cx="5943600" cy="1505585"/>
+                    </a:xfrm>
+                    <a:prstGeom prst="rect">
+                      <a:avLst/>
+                    </a:prstGeom>
+                  </pic:spPr>
+                </pic:pic>
+              </a:graphicData>
+            </a:graphic>
+          </wp:inline>
+        </w:drawing>
+      </w:r>
+    </w:p>
+    <w:p>
+      <w:pPr>
+        <w:pStyle w:val="NoSpacing"/>
+        <w:rPr>
+          <w:rFonts w:cs="Times New Roman"/>
+          <w:sz w:val="24"/>
+          <w:szCs w:val="24"/>
+        </w:rPr>
+      </w:pPr>
+      <w:r>
+        <w:rPr>
+          <w:rFonts w:cs="Times New Roman"/>
+          <w:sz w:val="24"/>
+          <w:szCs w:val="24"/>
+        </w:rPr>
+        <w:t xml:space="preserve">Full Period -&gt; 498.76ms </w:t>
+      </w:r>
+      <w:r>
+        <w:rPr>
+          <w:rStyle w:val="tgc"/>
+          <w:sz w:val="24"/>
+          <w:szCs w:val="24"/>
+        </w:rPr>
+        <w:t>≈</w:t>
+      </w:r>
+      <w:r>
+        <w:rPr>
+          <w:rStyle w:val="tgc"/>
+          <w:sz w:val="24"/>
+          <w:szCs w:val="24"/>
+        </w:rPr>
+        <w:t xml:space="preserve"> 0.5 sec period</w:t>
+      </w:r>
+      <w:r>
+        <w:rPr>
+          <w:rStyle w:val="tgc"/>
+          <w:sz w:val="24"/>
+          <w:szCs w:val="24"/>
+        </w:rPr>
+        <w:tab/>
+        <w:t>-&gt;</w:t>
+      </w:r>
+      <w:r>
+        <w:rPr>
+          <w:rStyle w:val="tgc"/>
+          <w:sz w:val="24"/>
+          <w:szCs w:val="24"/>
+        </w:rPr>
+        <w:tab/>
+        <w:t>Cycle Counter = 3990107 (</w:t>
+      </w:r>
+      <w:r>
+        <w:rPr>
+          <w:rStyle w:val="tgc"/>
+          <w:sz w:val="24"/>
+          <w:szCs w:val="24"/>
+        </w:rPr>
+        <w:t>≈</w:t>
+      </w:r>
+      <w:r>
+        <w:rPr>
+          <w:rStyle w:val="tgc"/>
+          <w:sz w:val="24"/>
+          <w:szCs w:val="24"/>
+        </w:rPr>
+        <w:t xml:space="preserve"> 50% Duty Cycle)</w:t>
+      </w:r>
+    </w:p>
+    <w:p>
+      <w:pPr>
+        <w:pStyle w:val="NoSpacing"/>
+        <w:rPr>
+          <w:rFonts w:cs="Times New Roman"/>
+          <w:b/>
+          <w:sz w:val="24"/>
+          <w:szCs w:val="24"/>
+          <w:u w:val="single"/>
+        </w:rPr>
+      </w:pPr>
+    </w:p>
+    <w:p>
+      <w:pPr>
+        <w:pStyle w:val="NoSpacing"/>
+        <w:rPr>
+          <w:rFonts w:cs="Times New Roman"/>
+          <w:b/>
+          <w:sz w:val="24"/>
+          <w:szCs w:val="24"/>
+          <w:u w:val="single"/>
+        </w:rPr>
+      </w:pPr>
+    </w:p>
+    <w:p>
+      <w:pPr>
+        <w:pStyle w:val="NoSpacing"/>
+        <w:rPr>
+          <w:rFonts w:cs="Times New Roman"/>
+          <w:b/>
+          <w:sz w:val="24"/>
+          <w:szCs w:val="24"/>
+          <w:u w:val="single"/>
+        </w:rPr>
+      </w:pPr>
+    </w:p>
+    <w:p>
+      <w:pPr>
+        <w:pStyle w:val="NoSpacing"/>
+        <w:rPr>
+          <w:rFonts w:cs="Times New Roman"/>
+          <w:b/>
+          <w:sz w:val="24"/>
+          <w:szCs w:val="24"/>
+          <w:u w:val="single"/>
+        </w:rPr>
+      </w:pPr>
+    </w:p>
+    <w:p>
+      <w:pPr>
+        <w:pStyle w:val="NoSpacing"/>
+        <w:rPr>
+          <w:rFonts w:cs="Times New Roman"/>
+          <w:b/>
+          <w:sz w:val="24"/>
+          <w:szCs w:val="24"/>
+          <w:u w:val="single"/>
+        </w:rPr>
+      </w:pPr>
+    </w:p>
+    <w:p>
+      <w:pPr>
+        <w:pStyle w:val="NoSpacing"/>
+        <w:rPr>
+          <w:rFonts w:cs="Times New Roman"/>
+          <w:b/>
+          <w:sz w:val="24"/>
+          <w:szCs w:val="24"/>
+          <w:u w:val="single"/>
+        </w:rPr>
+      </w:pPr>
+    </w:p>
+    <w:p>
+      <w:pPr>
+        <w:pStyle w:val="NoSpacing"/>
+        <w:rPr>
+          <w:rFonts w:cs="Times New Roman"/>
+          <w:b/>
+          <w:sz w:val="24"/>
+          <w:szCs w:val="24"/>
+          <w:u w:val="single"/>
+        </w:rPr>
+      </w:pPr>
+    </w:p>
+    <w:p>
+      <w:pPr>
+        <w:pStyle w:val="NoSpacing"/>
+        <w:rPr>
+          <w:rFonts w:cs="Times New Roman"/>
+          <w:b/>
+          <w:sz w:val="24"/>
+          <w:szCs w:val="24"/>
+          <w:u w:val="single"/>
+        </w:rPr>
+      </w:pPr>
+    </w:p>
+    <w:p>
+      <w:pPr>
+        <w:pStyle w:val="NoSpacing"/>
+        <w:rPr>
+          <w:rFonts w:cs="Times New Roman"/>
+          <w:b/>
+          <w:sz w:val="24"/>
+          <w:szCs w:val="24"/>
+          <w:u w:val="single"/>
+        </w:rPr>
+      </w:pPr>
+    </w:p>
+    <w:p>
+      <w:pPr>
+        <w:pStyle w:val="NoSpacing"/>
+        <w:rPr>
+          <w:rFonts w:cs="Times New Roman"/>
+          <w:b/>
+          <w:sz w:val="24"/>
+          <w:szCs w:val="24"/>
+          <w:u w:val="single"/>
+        </w:rPr>
+      </w:pPr>
+    </w:p>
+    <w:p>
+      <w:pPr>
+        <w:pStyle w:val="NoSpacing"/>
+        <w:rPr>
+          <w:rFonts w:cs="Times New Roman"/>
+          <w:b/>
+          <w:sz w:val="24"/>
+          <w:szCs w:val="24"/>
+          <w:u w:val="single"/>
+        </w:rPr>
+      </w:pPr>
+    </w:p>
+    <w:p>
+      <w:pPr>
+        <w:pStyle w:val="NoSpacing"/>
+        <w:rPr>
+          <w:rFonts w:cs="Times New Roman"/>
+          <w:b/>
+          <w:sz w:val="24"/>
+          <w:szCs w:val="24"/>
+          <w:u w:val="single"/>
+        </w:rPr>
+      </w:pPr>
+    </w:p>
+    <w:p>
+      <w:pPr>
+        <w:pStyle w:val="NoSpacing"/>
+        <w:rPr>
+          <w:rFonts w:cs="Times New Roman"/>
+          <w:b/>
+          <w:sz w:val="24"/>
+          <w:szCs w:val="24"/>
+          <w:u w:val="single"/>
+        </w:rPr>
+      </w:pPr>
+    </w:p>
+    <w:p>
+      <w:pPr>
+        <w:pStyle w:val="NoSpacing"/>
+        <w:rPr>
+          <w:rFonts w:cs="Times New Roman"/>
+          <w:b/>
+          <w:sz w:val="24"/>
+          <w:szCs w:val="24"/>
+          <w:u w:val="single"/>
+        </w:rPr>
+      </w:pPr>
+    </w:p>
+    <w:p>
+      <w:pPr>
+        <w:pStyle w:val="NoSpacing"/>
+        <w:rPr>
+          <w:rFonts w:cs="Times New Roman"/>
+          <w:b/>
+          <w:sz w:val="24"/>
+          <w:szCs w:val="24"/>
+          <w:u w:val="single"/>
+        </w:rPr>
+      </w:pPr>
+    </w:p>
+    <w:p>
+      <w:pPr>
+        <w:pStyle w:val="NoSpacing"/>
+        <w:rPr>
+          <w:rFonts w:cs="Times New Roman"/>
+          <w:b/>
+          <w:sz w:val="24"/>
+          <w:szCs w:val="24"/>
+          <w:u w:val="single"/>
+        </w:rPr>
+      </w:pPr>
+    </w:p>
+    <w:p>
+      <w:pPr>
+        <w:pStyle w:val="NoSpacing"/>
+        <w:rPr>
+          <w:rFonts w:cs="Times New Roman"/>
+          <w:b/>
+          <w:sz w:val="24"/>
+          <w:szCs w:val="24"/>
+          <w:u w:val="single"/>
+        </w:rPr>
+      </w:pPr>
+    </w:p>
+    <w:p>
+      <w:pPr>
+        <w:pStyle w:val="NoSpacing"/>
+        <w:rPr>
+          <w:rFonts w:cs="Times New Roman"/>
+          <w:b/>
+          <w:sz w:val="24"/>
+          <w:szCs w:val="24"/>
+          <w:u w:val="single"/>
+        </w:rPr>
+      </w:pPr>
+    </w:p>
+    <w:p>
+      <w:pPr>
+        <w:pStyle w:val="NoSpacing"/>
+        <w:rPr>
+          <w:rFonts w:cs="Times New Roman"/>
+          <w:b/>
+          <w:sz w:val="24"/>
+          <w:szCs w:val="24"/>
+          <w:u w:val="single"/>
+        </w:rPr>
+      </w:pPr>
+    </w:p>
+    <w:p>
+      <w:pPr>
+        <w:pStyle w:val="NoSpacing"/>
+        <w:rPr>
+          <w:rFonts w:cs="Times New Roman"/>
+          <w:b/>
+          <w:sz w:val="24"/>
+          <w:szCs w:val="24"/>
+          <w:u w:val="single"/>
+        </w:rPr>
+      </w:pPr>
+      <w:r>
+        <w:rPr>
+          <w:rFonts w:cs="Times New Roman"/>
+          <w:b/>
+          <w:sz w:val="24"/>
+          <w:szCs w:val="24"/>
+          <w:u w:val="single"/>
+        </w:rPr>
+        <w:lastRenderedPageBreak/>
+        <w:t xml:space="preserve">C </w:t>
+      </w:r>
+      <w:r>
+        <w:rPr>
+          <w:rFonts w:cs="Times New Roman"/>
+          <w:b/>
+          <w:sz w:val="24"/>
+          <w:szCs w:val="24"/>
+          <w:u w:val="single"/>
+        </w:rPr>
+        <w:t>Version – Simulation</w:t>
+      </w:r>
+    </w:p>
+    <w:p>
+      <w:pPr>
+        <w:pStyle w:val="NoSpacing"/>
+        <w:rPr>
+          <w:rFonts w:cs="Times New Roman"/>
+          <w:b/>
+          <w:sz w:val="24"/>
+          <w:szCs w:val="24"/>
+          <w:u w:val="single"/>
+        </w:rPr>
+      </w:pPr>
+    </w:p>
+    <w:p>
+      <w:pPr>
+        <w:pStyle w:val="NoSpacing"/>
+        <w:rPr>
+          <w:rFonts w:cs="Times New Roman"/>
+          <w:sz w:val="24"/>
+          <w:szCs w:val="24"/>
+        </w:rPr>
+      </w:pPr>
+      <w:r>
+        <w:rPr>
+          <w:noProof/>
+        </w:rPr>
+        <w:drawing>
+          <wp:inline distT="0" distB="0" distL="0" distR="0" wp14:anchorId="5C610ECA" wp14:editId="765AEB99">
+            <wp:extent cx="5857875" cy="1885950"/>
+            <wp:effectExtent l="0" t="0" r="9525" b="0"/>
+            <wp:docPr id="18" name="Picture 18"/>
+            <wp:cNvGraphicFramePr>
+              <a:graphicFrameLocks xmlns:a="http://schemas.openxmlformats.org/drawingml/2006/main" noChangeAspect="1"/>
+            </wp:cNvGraphicFramePr>
+            <a:graphic xmlns:a="http://schemas.openxmlformats.org/drawingml/2006/main">
+              <a:graphicData uri="http://schemas.openxmlformats.org/drawingml/2006/picture">
+                <pic:pic xmlns:pic="http://schemas.openxmlformats.org/drawingml/2006/picture">
+                  <pic:nvPicPr>
+                    <pic:cNvPr id="1" name=""/>
+                    <pic:cNvPicPr/>
+                  </pic:nvPicPr>
+                  <pic:blipFill>
+                    <a:blip r:embed="rId7"/>
+                    <a:stretch>
+                      <a:fillRect/>
+                    </a:stretch>
+                  </pic:blipFill>
+                  <pic:spPr>
+                    <a:xfrm>
+                      <a:off x="0" y="0"/>
+                      <a:ext cx="5857875" cy="1885950"/>
+                    </a:xfrm>
+                    <a:prstGeom prst="rect">
+                      <a:avLst/>
+                    </a:prstGeom>
+                  </pic:spPr>
+                </pic:pic>
+              </a:graphicData>
+            </a:graphic>
+          </wp:inline>
+        </w:drawing>
+      </w:r>
+      <w:r>
+        <w:rPr>
+          <w:rFonts w:cs="Times New Roman"/>
+          <w:sz w:val="24"/>
+          <w:szCs w:val="24"/>
+        </w:rPr>
+        <w:t xml:space="preserve"> </w:t>
+      </w:r>
+      <w:r>
+        <w:rPr>
+          <w:rFonts w:cs="Times New Roman"/>
+          <w:sz w:val="24"/>
+          <w:szCs w:val="24"/>
+        </w:rPr>
+        <w:t>H</w:t>
+      </w:r>
+      <w:r>
+        <w:rPr>
+          <w:rFonts w:cs="Times New Roman"/>
+          <w:sz w:val="24"/>
+          <w:szCs w:val="24"/>
+        </w:rPr>
+        <w:t xml:space="preserve">alf </w:t>
+      </w:r>
+      <w:r>
+        <w:rPr>
+          <w:rFonts w:cs="Times New Roman"/>
+          <w:sz w:val="24"/>
+          <w:szCs w:val="24"/>
+        </w:rPr>
+        <w:t xml:space="preserve">Period </w:t>
+      </w:r>
+      <w:r>
+        <w:rPr>
+          <w:rFonts w:cs="Times New Roman"/>
+          <w:sz w:val="24"/>
+          <w:szCs w:val="24"/>
+        </w:rPr>
+        <w:t>-&gt; 2</w:t>
+      </w:r>
+      <w:r>
+        <w:rPr>
+          <w:rFonts w:cs="Times New Roman"/>
+          <w:sz w:val="24"/>
+          <w:szCs w:val="24"/>
+        </w:rPr>
+        <w:t>50.10ms</w:t>
+      </w:r>
+      <w:r>
+        <w:rPr>
+          <w:rFonts w:cs="Times New Roman"/>
+          <w:sz w:val="24"/>
+          <w:szCs w:val="24"/>
+        </w:rPr>
+        <w:tab/>
+      </w:r>
+      <w:r>
+        <w:rPr>
+          <w:rFonts w:cs="Times New Roman"/>
+          <w:sz w:val="24"/>
+          <w:szCs w:val="24"/>
+        </w:rPr>
+        <w:tab/>
+        <w:t>-&gt;</w:t>
+      </w:r>
+      <w:r>
+        <w:rPr>
+          <w:rFonts w:cs="Times New Roman"/>
+          <w:sz w:val="24"/>
+          <w:szCs w:val="24"/>
+        </w:rPr>
+        <w:tab/>
+        <w:t xml:space="preserve">Cycle Counter = </w:t>
+      </w:r>
+      <w:r>
+        <w:rPr>
+          <w:rFonts w:cs="Times New Roman"/>
+          <w:sz w:val="24"/>
+          <w:szCs w:val="24"/>
+        </w:rPr>
+        <w:t>2000821</w:t>
+      </w:r>
+    </w:p>
+    <w:p/>
+    <w:p>
+      <w:pPr>
+        <w:pStyle w:val="NoSpacing"/>
+        <w:rPr>
+          <w:rFonts w:cs="Times New Roman"/>
+          <w:sz w:val="24"/>
+          <w:szCs w:val="24"/>
+        </w:rPr>
+      </w:pPr>
+      <w:r>
+        <w:rPr>
+          <w:noProof/>
+        </w:rPr>
+        <w:drawing>
+          <wp:inline distT="0" distB="0" distL="0" distR="0" wp14:anchorId="2AAD25BE" wp14:editId="3228698A">
+            <wp:extent cx="5819775" cy="1885950"/>
+            <wp:effectExtent l="0" t="0" r="9525" b="0"/>
+            <wp:docPr id="1" name="Picture 1"/>
+            <wp:cNvGraphicFramePr>
+              <a:graphicFrameLocks xmlns:a="http://schemas.openxmlformats.org/drawingml/2006/main" noChangeAspect="1"/>
+            </wp:cNvGraphicFramePr>
+            <a:graphic xmlns:a="http://schemas.openxmlformats.org/drawingml/2006/main">
+              <a:graphicData uri="http://schemas.openxmlformats.org/drawingml/2006/picture">
+                <pic:pic xmlns:pic="http://schemas.openxmlformats.org/drawingml/2006/picture">
+                  <pic:nvPicPr>
+                    <pic:cNvPr id="1" name=""/>
+                    <pic:cNvPicPr/>
+                  </pic:nvPicPr>
+                  <pic:blipFill>
+                    <a:blip r:embed="rId8"/>
+                    <a:stretch>
+                      <a:fillRect/>
+                    </a:stretch>
+                  </pic:blipFill>
+                  <pic:spPr>
+                    <a:xfrm>
+                      <a:off x="0" y="0"/>
+                      <a:ext cx="5819775" cy="1885950"/>
+                    </a:xfrm>
+                    <a:prstGeom prst="rect">
+                      <a:avLst/>
+                    </a:prstGeom>
+                  </pic:spPr>
+                </pic:pic>
+              </a:graphicData>
+            </a:graphic>
+          </wp:inline>
+        </w:drawing>
+      </w:r>
+      <w:r>
+        <w:rPr>
+          <w:rFonts w:cs="Times New Roman"/>
+          <w:sz w:val="24"/>
+          <w:szCs w:val="24"/>
+        </w:rPr>
+        <w:t xml:space="preserve"> </w:t>
+      </w:r>
+      <w:r>
+        <w:rPr>
+          <w:rFonts w:cs="Times New Roman"/>
+          <w:sz w:val="24"/>
+          <w:szCs w:val="24"/>
+        </w:rPr>
+        <w:t xml:space="preserve">Full Period -&gt; </w:t>
+      </w:r>
+      <w:r>
+        <w:rPr>
+          <w:rFonts w:cs="Times New Roman"/>
+          <w:sz w:val="24"/>
+          <w:szCs w:val="24"/>
+        </w:rPr>
+        <w:t>500.26ms</w:t>
+      </w:r>
+      <w:r>
+        <w:rPr>
+          <w:rFonts w:cs="Times New Roman"/>
+          <w:sz w:val="24"/>
+          <w:szCs w:val="24"/>
+        </w:rPr>
+        <w:t xml:space="preserve"> </w:t>
+      </w:r>
+      <w:r>
+        <w:rPr>
+          <w:rStyle w:val="tgc"/>
+          <w:sz w:val="24"/>
+          <w:szCs w:val="24"/>
+        </w:rPr>
+        <w:t>≈</w:t>
+      </w:r>
+      <w:r>
+        <w:rPr>
+          <w:rStyle w:val="tgc"/>
+          <w:sz w:val="24"/>
+          <w:szCs w:val="24"/>
+        </w:rPr>
+        <w:t xml:space="preserve"> 0.5 sec period</w:t>
+      </w:r>
+      <w:r>
+        <w:rPr>
+          <w:rStyle w:val="tgc"/>
+          <w:sz w:val="24"/>
+          <w:szCs w:val="24"/>
+        </w:rPr>
+        <w:tab/>
+        <w:t>-&gt;</w:t>
+      </w:r>
+      <w:r>
+        <w:rPr>
+          <w:rStyle w:val="tgc"/>
+          <w:sz w:val="24"/>
+          <w:szCs w:val="24"/>
+        </w:rPr>
+        <w:tab/>
+        <w:t xml:space="preserve">Cycle Counter = </w:t>
+      </w:r>
+      <w:r>
+        <w:rPr>
+          <w:rStyle w:val="tgc"/>
+          <w:sz w:val="24"/>
+          <w:szCs w:val="24"/>
+        </w:rPr>
+        <w:t>4002102</w:t>
+      </w:r>
+      <w:r>
+        <w:rPr>
+          <w:rStyle w:val="tgc"/>
+          <w:sz w:val="24"/>
+          <w:szCs w:val="24"/>
+        </w:rPr>
+        <w:t>(</w:t>
+      </w:r>
+      <w:r>
+        <w:rPr>
+          <w:rStyle w:val="tgc"/>
+          <w:sz w:val="24"/>
+          <w:szCs w:val="24"/>
+        </w:rPr>
+        <w:t>≈</w:t>
+      </w:r>
+      <w:r>
+        <w:rPr>
+          <w:rStyle w:val="tgc"/>
+          <w:sz w:val="24"/>
+          <w:szCs w:val="24"/>
+        </w:rPr>
+        <w:t xml:space="preserve"> 50% Duty Cycle)</w:t>
+      </w:r>
+    </w:p>
+    <w:p/>
+    <w:p/>
+    <w:p/>
+    <w:p/>
+    <w:p/>
+    <w:p/>
+    <w:p/>
+    <w:p/>
+    <w:p/>
     <w:p/>
     <w:tbl>
       <w:tblPr>
@@ -27177,6 +28085,7 @@
               <w:pStyle w:val="NoSpacing"/>
             </w:pPr>
             <w:r>
+              <w:lastRenderedPageBreak/>
               <w:t>9.</w:t>
             </w:r>
           </w:p>
@@ -27235,10 +28144,325 @@
         </w:tc>
       </w:tr>
     </w:tbl>
-    <w:p>
-      <w:bookmarkStart w:id="0" w:name="_GoBack"/>
-      <w:bookmarkEnd w:id="0"/>
-    </w:p>
+    <w:p/>
+    <w:p>
+      <w:r>
+        <w:rPr>
+          <w:noProof/>
+        </w:rPr>
+        <w:drawing>
+          <wp:inline distT="0" distB="0" distL="0" distR="0">
+            <wp:extent cx="5934075" cy="4695825"/>
+            <wp:effectExtent l="0" t="0" r="9525" b="9525"/>
+            <wp:docPr id="14" name="Picture 14"/>
+            <wp:cNvGraphicFramePr>
+              <a:graphicFrameLocks xmlns:a="http://schemas.openxmlformats.org/drawingml/2006/main" noChangeAspect="1"/>
+            </wp:cNvGraphicFramePr>
+            <a:graphic xmlns:a="http://schemas.openxmlformats.org/drawingml/2006/main">
+              <a:graphicData uri="http://schemas.openxmlformats.org/drawingml/2006/picture">
+                <pic:pic xmlns:pic="http://schemas.openxmlformats.org/drawingml/2006/picture">
+                  <pic:nvPicPr>
+                    <pic:cNvPr id="0" name="Picture 13"/>
+                    <pic:cNvPicPr>
+                      <a:picLocks noChangeAspect="1" noChangeArrowheads="1"/>
+                    </pic:cNvPicPr>
+                  </pic:nvPicPr>
+                  <pic:blipFill>
+                    <a:blip r:embed="rId9">
+                      <a:extLst>
+                        <a:ext uri="{28A0092B-C50C-407E-A947-70E740481C1C}">
+                          <a14:useLocalDpi xmlns:a14="http://schemas.microsoft.com/office/drawing/2010/main" val="0"/>
+                        </a:ext>
+                      </a:extLst>
+                    </a:blip>
+                    <a:srcRect/>
+                    <a:stretch>
+                      <a:fillRect/>
+                    </a:stretch>
+                  </pic:blipFill>
+                  <pic:spPr bwMode="auto">
+                    <a:xfrm>
+                      <a:off x="0" y="0"/>
+                      <a:ext cx="5934075" cy="4695825"/>
+                    </a:xfrm>
+                    <a:prstGeom prst="rect">
+                      <a:avLst/>
+                    </a:prstGeom>
+                    <a:noFill/>
+                    <a:ln>
+                      <a:noFill/>
+                    </a:ln>
+                  </pic:spPr>
+                </pic:pic>
+              </a:graphicData>
+            </a:graphic>
+          </wp:inline>
+        </w:drawing>
+      </w:r>
+    </w:p>
+    <w:p>
+      <w:r>
+        <w:t>From top to bottom on LED bar respectively: PB0, PB1, PB2, PB3, PB4, PB5, PB6, PB7, PC4, PC5. The 8-bit counter is displayed from PB0-PB7 and it counts from 0 to 255 (with overflow). PC4 toggles for every 5</w:t>
+      </w:r>
+      <w:r>
+        <w:rPr>
+          <w:vertAlign w:val="superscript"/>
+        </w:rPr>
+        <w:t>th</w:t>
+      </w:r>
+      <w:r>
+        <w:t xml:space="preserve"> pulse, and PC5 is toggled for every 10</w:t>
+      </w:r>
+      <w:r>
+        <w:rPr>
+          <w:vertAlign w:val="superscript"/>
+        </w:rPr>
+        <w:t>th</w:t>
+      </w:r>
+      <w:r>
+        <w:t xml:space="preserve"> pulse. The green LED connects to PC0 and it is used to generate a half second pulse for the counter (with 50% DC).</w:t>
+      </w:r>
+    </w:p>
+    <w:p>
+      <w:r>
+        <w:rPr>
+          <w:noProof/>
+        </w:rPr>
+        <w:lastRenderedPageBreak/>
+        <w:drawing>
+          <wp:inline distT="0" distB="0" distL="0" distR="0">
+            <wp:extent cx="2962275" cy="2324247"/>
+            <wp:effectExtent l="0" t="0" r="0" b="0"/>
+            <wp:docPr id="15" name="Picture 15"/>
+            <wp:cNvGraphicFramePr>
+              <a:graphicFrameLocks xmlns:a="http://schemas.openxmlformats.org/drawingml/2006/main" noChangeAspect="1"/>
+            </wp:cNvGraphicFramePr>
+            <a:graphic xmlns:a="http://schemas.openxmlformats.org/drawingml/2006/main">
+              <a:graphicData uri="http://schemas.openxmlformats.org/drawingml/2006/picture">
+                <pic:pic xmlns:pic="http://schemas.openxmlformats.org/drawingml/2006/picture">
+                  <pic:nvPicPr>
+                    <pic:cNvPr id="0" name="Picture 14"/>
+                    <pic:cNvPicPr>
+                      <a:picLocks noChangeAspect="1" noChangeArrowheads="1"/>
+                    </pic:cNvPicPr>
+                  </pic:nvPicPr>
+                  <pic:blipFill>
+                    <a:blip r:embed="rId10" cstate="print">
+                      <a:extLst>
+                        <a:ext uri="{28A0092B-C50C-407E-A947-70E740481C1C}">
+                          <a14:useLocalDpi xmlns:a14="http://schemas.microsoft.com/office/drawing/2010/main" val="0"/>
+                        </a:ext>
+                      </a:extLst>
+                    </a:blip>
+                    <a:srcRect/>
+                    <a:stretch>
+                      <a:fillRect/>
+                    </a:stretch>
+                  </pic:blipFill>
+                  <pic:spPr bwMode="auto">
+                    <a:xfrm>
+                      <a:off x="0" y="0"/>
+                      <a:ext cx="2964428" cy="2325936"/>
+                    </a:xfrm>
+                    <a:prstGeom prst="rect">
+                      <a:avLst/>
+                    </a:prstGeom>
+                    <a:noFill/>
+                    <a:ln>
+                      <a:noFill/>
+                    </a:ln>
+                  </pic:spPr>
+                </pic:pic>
+              </a:graphicData>
+            </a:graphic>
+          </wp:inline>
+        </w:drawing>
+      </w:r>
+      <w:r>
+        <w:tab/>
+        <w:t>9</w:t>
+      </w:r>
+      <w:r>
+        <w:rPr>
+          <w:vertAlign w:val="superscript"/>
+        </w:rPr>
+        <w:t>th</w:t>
+      </w:r>
+      <w:r>
+        <w:t xml:space="preserve"> bit is toggled for every 5</w:t>
+      </w:r>
+      <w:r>
+        <w:rPr>
+          <w:vertAlign w:val="superscript"/>
+        </w:rPr>
+        <w:t>th</w:t>
+      </w:r>
+      <w:r>
+        <w:t xml:space="preserve"> rising pulse</w:t>
+      </w:r>
+    </w:p>
+    <w:p>
+      <w:r>
+        <w:rPr>
+          <w:noProof/>
+        </w:rPr>
+        <w:drawing>
+          <wp:inline distT="0" distB="0" distL="0" distR="0">
+            <wp:extent cx="2962275" cy="2115911"/>
+            <wp:effectExtent l="0" t="0" r="0" b="0"/>
+            <wp:docPr id="16" name="Picture 16"/>
+            <wp:cNvGraphicFramePr>
+              <a:graphicFrameLocks xmlns:a="http://schemas.openxmlformats.org/drawingml/2006/main" noChangeAspect="1"/>
+            </wp:cNvGraphicFramePr>
+            <a:graphic xmlns:a="http://schemas.openxmlformats.org/drawingml/2006/main">
+              <a:graphicData uri="http://schemas.openxmlformats.org/drawingml/2006/picture">
+                <pic:pic xmlns:pic="http://schemas.openxmlformats.org/drawingml/2006/picture">
+                  <pic:nvPicPr>
+                    <pic:cNvPr id="0" name="Picture 15"/>
+                    <pic:cNvPicPr>
+                      <a:picLocks noChangeAspect="1" noChangeArrowheads="1"/>
+                    </pic:cNvPicPr>
+                  </pic:nvPicPr>
+                  <pic:blipFill>
+                    <a:blip r:embed="rId11" cstate="print">
+                      <a:extLst>
+                        <a:ext uri="{28A0092B-C50C-407E-A947-70E740481C1C}">
+                          <a14:useLocalDpi xmlns:a14="http://schemas.microsoft.com/office/drawing/2010/main" val="0"/>
+                        </a:ext>
+                      </a:extLst>
+                    </a:blip>
+                    <a:srcRect/>
+                    <a:stretch>
+                      <a:fillRect/>
+                    </a:stretch>
+                  </pic:blipFill>
+                  <pic:spPr bwMode="auto">
+                    <a:xfrm>
+                      <a:off x="0" y="0"/>
+                      <a:ext cx="2972235" cy="2123025"/>
+                    </a:xfrm>
+                    <a:prstGeom prst="rect">
+                      <a:avLst/>
+                    </a:prstGeom>
+                    <a:noFill/>
+                    <a:ln>
+                      <a:noFill/>
+                    </a:ln>
+                  </pic:spPr>
+                </pic:pic>
+              </a:graphicData>
+            </a:graphic>
+          </wp:inline>
+        </w:drawing>
+      </w:r>
+      <w:r>
+        <w:tab/>
+        <w:t>10</w:t>
+      </w:r>
+      <w:r>
+        <w:rPr>
+          <w:vertAlign w:val="superscript"/>
+        </w:rPr>
+        <w:t>th</w:t>
+      </w:r>
+      <w:r>
+        <w:t xml:space="preserve"> bit is toggled for every 10</w:t>
+      </w:r>
+      <w:r>
+        <w:rPr>
+          <w:vertAlign w:val="superscript"/>
+        </w:rPr>
+        <w:t>th</w:t>
+      </w:r>
+      <w:r>
+        <w:t xml:space="preserve"> rising pulse</w:t>
+      </w:r>
+    </w:p>
+    <w:p>
+      <w:r>
+        <w:rPr>
+          <w:noProof/>
+        </w:rPr>
+        <w:drawing>
+          <wp:inline distT="0" distB="0" distL="0" distR="0">
+            <wp:extent cx="2965408" cy="2209800"/>
+            <wp:effectExtent l="0" t="0" r="6985" b="0"/>
+            <wp:docPr id="17" name="Picture 17"/>
+            <wp:cNvGraphicFramePr>
+              <a:graphicFrameLocks xmlns:a="http://schemas.openxmlformats.org/drawingml/2006/main" noChangeAspect="1"/>
+            </wp:cNvGraphicFramePr>
+            <a:graphic xmlns:a="http://schemas.openxmlformats.org/drawingml/2006/main">
+              <a:graphicData uri="http://schemas.openxmlformats.org/drawingml/2006/picture">
+                <pic:pic xmlns:pic="http://schemas.openxmlformats.org/drawingml/2006/picture">
+                  <pic:nvPicPr>
+                    <pic:cNvPr id="0" name="Picture 16"/>
+                    <pic:cNvPicPr>
+                      <a:picLocks noChangeAspect="1" noChangeArrowheads="1"/>
+                    </pic:cNvPicPr>
+                  </pic:nvPicPr>
+                  <pic:blipFill>
+                    <a:blip r:embed="rId12" cstate="print">
+                      <a:extLst>
+                        <a:ext uri="{28A0092B-C50C-407E-A947-70E740481C1C}">
+                          <a14:useLocalDpi xmlns:a14="http://schemas.microsoft.com/office/drawing/2010/main" val="0"/>
+                        </a:ext>
+                      </a:extLst>
+                    </a:blip>
+                    <a:srcRect/>
+                    <a:stretch>
+                      <a:fillRect/>
+                    </a:stretch>
+                  </pic:blipFill>
+                  <pic:spPr bwMode="auto">
+                    <a:xfrm>
+                      <a:off x="0" y="0"/>
+                      <a:ext cx="2982948" cy="2222870"/>
+                    </a:xfrm>
+                    <a:prstGeom prst="rect">
+                      <a:avLst/>
+                    </a:prstGeom>
+                    <a:noFill/>
+                    <a:ln>
+                      <a:noFill/>
+                    </a:ln>
+                  </pic:spPr>
+                </pic:pic>
+              </a:graphicData>
+            </a:graphic>
+          </wp:inline>
+        </w:drawing>
+      </w:r>
+      <w:r>
+        <w:tab/>
+      </w:r>
+      <w:r>
+        <w:t>9</w:t>
+      </w:r>
+      <w:r>
+        <w:rPr>
+          <w:vertAlign w:val="superscript"/>
+        </w:rPr>
+        <w:t>th</w:t>
+      </w:r>
+      <w:r>
+        <w:t xml:space="preserve"> bit</w:t>
+      </w:r>
+      <w:r>
+        <w:t xml:space="preserve"> and 10</w:t>
+      </w:r>
+      <w:r>
+        <w:rPr>
+          <w:vertAlign w:val="superscript"/>
+        </w:rPr>
+        <w:t>th</w:t>
+      </w:r>
+      <w:r>
+        <w:t xml:space="preserve"> bit can both be toggled</w:t>
+      </w:r>
+    </w:p>
+    <w:p/>
+    <w:p/>
+    <w:p/>
     <w:tbl>
       <w:tblPr>
         <w:tblStyle w:val="TableGrid"/>
@@ -27268,6 +28492,7 @@
               <w:pStyle w:val="NoSpacing"/>
             </w:pPr>
             <w:r>
+              <w:lastRenderedPageBreak/>
               <w:t>10.</w:t>
             </w:r>
           </w:p>
@@ -27288,7 +28513,10 @@
               <w:pStyle w:val="NoSpacing"/>
             </w:pPr>
             <w:r>
-              <w:t>VIDEO LINKS OF EACH DEMO</w:t>
+              <w:t>VIDEO LINK OF</w:t>
+            </w:r>
+            <w:r>
+              <w:t xml:space="preserve"> DEMO</w:t>
             </w:r>
           </w:p>
         </w:tc>
@@ -27356,6 +28584,9 @@
             <w:pPr>
               <w:pStyle w:val="NoSpacing"/>
             </w:pPr>
+            <w:r>
+              <w:t>https://www.youtube.com/watch?v=5Q0N-Fxzzh0</w:t>
+            </w:r>
           </w:p>
         </w:tc>
         <w:tc>
@@ -27391,6 +28622,29 @@
           </w:p>
         </w:tc>
       </w:tr>
+    </w:tbl>
+    <w:p>
+      <w:pPr>
+        <w:pStyle w:val="NoSpacing"/>
+      </w:pPr>
+    </w:p>
+    <w:p>
+      <w:pPr>
+        <w:pStyle w:val="NoSpacing"/>
+      </w:pPr>
+    </w:p>
+    <w:tbl>
+      <w:tblPr>
+        <w:tblStyle w:val="TableGrid"/>
+        <w:tblW w:w="0" w:type="auto"/>
+        <w:tblLook w:val="04A0" w:firstRow="1" w:lastRow="0" w:firstColumn="1" w:lastColumn="0" w:noHBand="0" w:noVBand="1"/>
+      </w:tblPr>
+      <w:tblGrid>
+        <w:gridCol w:w="721"/>
+        <w:gridCol w:w="6184"/>
+        <w:gridCol w:w="1299"/>
+        <w:gridCol w:w="1146"/>
+      </w:tblGrid>
       <w:tr>
         <w:tc>
           <w:tcPr>
@@ -27468,22 +28722,70 @@
       <w:tr>
         <w:tc>
           <w:tcPr>
-            <w:tcW w:w="9350" w:type="dxa"/>
-            <w:gridSpan w:val="4"/>
+            <w:tcW w:w="721" w:type="dxa"/>
             <w:tcBorders>
               <w:top w:val="single" w:sz="4" w:space="0" w:color="auto"/>
               <w:left w:val="single" w:sz="4" w:space="0" w:color="auto"/>
               <w:bottom w:val="single" w:sz="4" w:space="0" w:color="auto"/>
               <w:right w:val="single" w:sz="4" w:space="0" w:color="auto"/>
             </w:tcBorders>
-            <w:hideMark/>
           </w:tcPr>
           <w:p>
             <w:pPr>
               <w:pStyle w:val="NoSpacing"/>
-              <w:tabs>
-                <w:tab w:val="left" w:pos="3780"/>
-              </w:tabs>
+            </w:pPr>
+          </w:p>
+        </w:tc>
+        <w:tc>
+          <w:tcPr>
+            <w:tcW w:w="6184" w:type="dxa"/>
+            <w:tcBorders>
+              <w:top w:val="single" w:sz="4" w:space="0" w:color="auto"/>
+              <w:left w:val="single" w:sz="4" w:space="0" w:color="auto"/>
+              <w:bottom w:val="single" w:sz="4" w:space="0" w:color="auto"/>
+              <w:right w:val="single" w:sz="4" w:space="0" w:color="auto"/>
+            </w:tcBorders>
+          </w:tcPr>
+          <w:p>
+            <w:pPr>
+              <w:pStyle w:val="NoSpacing"/>
+            </w:pPr>
+            <w:r>
+              <w:t>https://github.com/magor1/embedded-design-VM.git</w:t>
+            </w:r>
+            <w:bookmarkStart w:id="0" w:name="_GoBack"/>
+            <w:bookmarkEnd w:id="0"/>
+          </w:p>
+        </w:tc>
+        <w:tc>
+          <w:tcPr>
+            <w:tcW w:w="1299" w:type="dxa"/>
+            <w:tcBorders>
+              <w:top w:val="single" w:sz="4" w:space="0" w:color="auto"/>
+              <w:left w:val="single" w:sz="4" w:space="0" w:color="auto"/>
+              <w:bottom w:val="single" w:sz="4" w:space="0" w:color="auto"/>
+              <w:right w:val="single" w:sz="4" w:space="0" w:color="auto"/>
+            </w:tcBorders>
+          </w:tcPr>
+          <w:p>
+            <w:pPr>
+              <w:pStyle w:val="NoSpacing"/>
+            </w:pPr>
+          </w:p>
+        </w:tc>
+        <w:tc>
+          <w:tcPr>
+            <w:tcW w:w="1146" w:type="dxa"/>
+            <w:tcBorders>
+              <w:top w:val="single" w:sz="4" w:space="0" w:color="auto"/>
+              <w:left w:val="single" w:sz="4" w:space="0" w:color="auto"/>
+              <w:bottom w:val="single" w:sz="4" w:space="0" w:color="auto"/>
+              <w:right w:val="single" w:sz="4" w:space="0" w:color="auto"/>
+            </w:tcBorders>
+          </w:tcPr>
+          <w:p>
+            <w:pPr>
+              <w:pStyle w:val="NoSpacing"/>
             </w:pPr>
           </w:p>
         </w:tc>
@@ -27519,7 +28821,7 @@
       <w:pPr>
         <w:pStyle w:val="NoSpacing"/>
       </w:pPr>
-      <w:hyperlink r:id="rId4" w:history="1">
+      <w:hyperlink r:id="rId13" w:history="1">
         <w:r>
           <w:rPr>
             <w:rStyle w:val="Hyperlink"/>
@@ -28142,6 +29444,11 @@
       </w:tblBorders>
     </w:tblPr>
   </w:style>
+  <w:style w:type="character" w:customStyle="1" w:styleId="tgc">
+    <w:name w:val="_tgc"/>
+    <w:basedOn w:val="DefaultParagraphFont"/>
+    <w:rsid w:val="00B42710"/>
+  </w:style>
 </w:styles>
 </file>
 

--- a/DA2/DOC_DA2.docx
+++ b/DA2/DOC_DA2.docx
@@ -261,7 +261,7 @@
               <w:pStyle w:val="NoSpacing"/>
             </w:pPr>
             <w:r>
-              <w:t>LIST OF COMPONENTS</w:t>
+              <w:t>COMPONENTS LIST</w:t>
             </w:r>
           </w:p>
         </w:tc>
@@ -279,6 +279,9 @@
             <w:pPr>
               <w:pStyle w:val="NoSpacing"/>
             </w:pPr>
+            <w:r>
+              <w:t>Y</w:t>
+            </w:r>
           </w:p>
         </w:tc>
         <w:tc>
@@ -353,6 +356,9 @@
             <w:pPr>
               <w:pStyle w:val="NoSpacing"/>
             </w:pPr>
+            <w:r>
+              <w:t>Y</w:t>
+            </w:r>
           </w:p>
         </w:tc>
         <w:tc>
@@ -427,6 +433,9 @@
             <w:pPr>
               <w:pStyle w:val="NoSpacing"/>
             </w:pPr>
+            <w:r>
+              <w:t>Y</w:t>
+            </w:r>
           </w:p>
         </w:tc>
         <w:tc>
@@ -501,6 +510,9 @@
             <w:pPr>
               <w:pStyle w:val="NoSpacing"/>
             </w:pPr>
+            <w:r>
+              <w:t>Y</w:t>
+            </w:r>
           </w:p>
         </w:tc>
         <w:tc>
@@ -575,6 +587,9 @@
             <w:pPr>
               <w:pStyle w:val="NoSpacing"/>
             </w:pPr>
+            <w:r>
+              <w:t>Y</w:t>
+            </w:r>
           </w:p>
         </w:tc>
         <w:tc>
@@ -649,6 +664,9 @@
             <w:pPr>
               <w:pStyle w:val="NoSpacing"/>
             </w:pPr>
+            <w:r>
+              <w:t>Y</w:t>
+            </w:r>
           </w:p>
         </w:tc>
         <w:tc>
@@ -723,6 +741,9 @@
             <w:pPr>
               <w:pStyle w:val="NoSpacing"/>
             </w:pPr>
+            <w:r>
+              <w:t>Y</w:t>
+            </w:r>
           </w:p>
         </w:tc>
         <w:tc>
@@ -797,6 +818,9 @@
             <w:pPr>
               <w:pStyle w:val="NoSpacing"/>
             </w:pPr>
+            <w:r>
+              <w:t>Y</w:t>
+            </w:r>
           </w:p>
         </w:tc>
         <w:tc>
@@ -871,6 +895,9 @@
             <w:pPr>
               <w:pStyle w:val="NoSpacing"/>
             </w:pPr>
+            <w:r>
+              <w:t>Y</w:t>
+            </w:r>
           </w:p>
         </w:tc>
         <w:tc>
@@ -945,6 +972,9 @@
             <w:pPr>
               <w:pStyle w:val="NoSpacing"/>
             </w:pPr>
+            <w:r>
+              <w:t>Y</w:t>
+            </w:r>
           </w:p>
         </w:tc>
         <w:tc>
@@ -1019,6 +1049,9 @@
             <w:pPr>
               <w:pStyle w:val="NoSpacing"/>
             </w:pPr>
+            <w:r>
+              <w:t>Y</w:t>
+            </w:r>
           </w:p>
         </w:tc>
         <w:tc>
@@ -1093,6 +1126,9 @@
             <w:pPr>
               <w:pStyle w:val="NoSpacing"/>
             </w:pPr>
+            <w:r>
+              <w:t>Y</w:t>
+            </w:r>
           </w:p>
         </w:tc>
         <w:tc>
@@ -1397,13 +1433,7 @@
               <w:pStyle w:val="NoSpacing"/>
             </w:pPr>
             <w:r>
-              <w:t xml:space="preserve">330 </w:t>
-            </w:r>
-            <w:r>
-              <w:t>Ω</w:t>
-            </w:r>
-            <w:r>
-              <w:t xml:space="preserve"> Resistor</w:t>
+              <w:t>330 Ω Resistor</w:t>
             </w:r>
           </w:p>
         </w:tc>
@@ -27074,15 +27104,16 @@
       <w:pPr>
         <w:pStyle w:val="NoSpacing"/>
       </w:pPr>
+      <w:bookmarkStart w:id="0" w:name="_GoBack"/>
       <w:r>
         <w:rPr>
           <w:noProof/>
         </w:rPr>
         <w:drawing>
-          <wp:inline distT="0" distB="0" distL="0" distR="0" wp14:anchorId="53691453" wp14:editId="21B33902">
-            <wp:extent cx="5943600" cy="6778625"/>
-            <wp:effectExtent l="0" t="0" r="0" b="3175"/>
-            <wp:docPr id="10" name="Picture 10"/>
+          <wp:inline distT="0" distB="0" distL="0" distR="0" wp14:anchorId="612092EF" wp14:editId="6A674E42">
+            <wp:extent cx="5943600" cy="6887210"/>
+            <wp:effectExtent l="0" t="0" r="0" b="8890"/>
+            <wp:docPr id="2" name="Picture 2"/>
             <wp:cNvGraphicFramePr>
               <a:graphicFrameLocks xmlns:a="http://schemas.openxmlformats.org/drawingml/2006/main" noChangeAspect="1"/>
             </wp:cNvGraphicFramePr>
@@ -27102,7 +27133,7 @@
                   <pic:spPr>
                     <a:xfrm>
                       <a:off x="0" y="0"/>
-                      <a:ext cx="5943600" cy="6778625"/>
+                      <a:ext cx="5943600" cy="6887210"/>
                     </a:xfrm>
                     <a:prstGeom prst="rect">
                       <a:avLst/>
@@ -27114,6 +27145,7 @@
           </wp:inline>
         </w:drawing>
       </w:r>
+      <w:bookmarkEnd w:id="0"/>
     </w:p>
     <w:p/>
     <w:p/>
@@ -27740,17 +27772,7 @@
           <w:u w:val="single"/>
         </w:rPr>
         <w:lastRenderedPageBreak/>
-        <w:t xml:space="preserve">C </w:t>
-      </w:r>
-      <w:r>
-        <w:rPr>
-          <w:rFonts w:cs="Times New Roman"/>
-          <w:b/>
-          <w:sz w:val="24"/>
-          <w:szCs w:val="24"/>
-          <w:u w:val="single"/>
-        </w:rPr>
-        <w:t>Version – Simulation</w:t>
+        <w:t>C Version – Simulation</w:t>
       </w:r>
     </w:p>
     <w:p>
@@ -28434,8 +28456,6 @@
       </w:r>
       <w:r>
         <w:tab/>
-      </w:r>
-      <w:r>
         <w:t>9</w:t>
       </w:r>
       <w:r>
@@ -28445,10 +28465,7 @@
         <w:t>th</w:t>
       </w:r>
       <w:r>
-        <w:t xml:space="preserve"> bit</w:t>
-      </w:r>
-      <w:r>
-        <w:t xml:space="preserve"> and 10</w:t>
+        <w:t xml:space="preserve"> bit and 10</w:t>
       </w:r>
       <w:r>
         <w:rPr>
@@ -28753,8 +28770,6 @@
             <w:r>
               <w:t>https://github.com/magor1/embedded-design-VM.git</w:t>
             </w:r>
-            <w:bookmarkStart w:id="0" w:name="_GoBack"/>
-            <w:bookmarkEnd w:id="0"/>
           </w:p>
         </w:tc>
         <w:tc>
